--- a/MainCRM.docx
+++ b/MainCRM.docx
@@ -4069,6 +4069,352 @@
         <w:rPr>
           <w:i/>
         </w:rPr>
+        <w:t>Software Development Life Cycle</w:t>
+      </w:r>
+    </w:p>
+    <w:p>
+      <w:r>
+        <w:t xml:space="preserve">Untuk mempermudah proses pengembangan sistem CRM dalam penelitian ini, peneliti memakai metode </w:t>
+      </w:r>
+      <w:r>
+        <w:rPr>
+          <w:i/>
+        </w:rPr>
+        <w:t>Waterfall</w:t>
+      </w:r>
+      <w:r>
+        <w:t xml:space="preserve"> yang merupakan salah satu model dari </w:t>
+      </w:r>
+      <w:r>
+        <w:rPr>
+          <w:i/>
+        </w:rPr>
+        <w:t>Software Development Life Cycle</w:t>
+      </w:r>
+      <w:r>
+        <w:t xml:space="preserve"> (SDLC). SDLC merupakan suatu kerangka yang menggambarkan beberapa kegiatan yang dilakukan melalui beberapa tahapan dalam pembuatan sebuah </w:t>
+      </w:r>
+      <w:r>
+        <w:rPr>
+          <w:i/>
+          <w:iCs/>
+        </w:rPr>
+        <w:t xml:space="preserve">software </w:t>
+      </w:r>
+      <w:r>
+        <w:t xml:space="preserve">(Fatta, 2007). Beberapa proses atau tahapan dalam pengembangan sebuah aplikasi dalam SDLC diantaranya seperti </w:t>
+      </w:r>
+      <w:r>
+        <w:rPr>
+          <w:i/>
+        </w:rPr>
+        <w:t xml:space="preserve">analysis, design, </w:t>
+      </w:r>
+      <w:r>
+        <w:rPr>
+          <w:i/>
+        </w:rPr>
+        <w:t>implementation</w:t>
+      </w:r>
+      <w:r>
+        <w:rPr>
+          <w:i/>
+        </w:rPr>
+        <w:t xml:space="preserve">, </w:t>
+      </w:r>
+      <w:r>
+        <w:t>dan</w:t>
+      </w:r>
+      <w:r>
+        <w:rPr>
+          <w:i/>
+        </w:rPr>
+        <w:t xml:space="preserve"> testing.</w:t>
+      </w:r>
+      <w:r>
+        <w:t xml:space="preserve"> Masing-masing tahapan memungkinan kita untuk memonitor waktu, biaya, serta kualitas dari aplikasi yang </w:t>
+      </w:r>
+      <w:proofErr w:type="gramStart"/>
+      <w:r>
+        <w:t>akan</w:t>
+      </w:r>
+      <w:proofErr w:type="gramEnd"/>
+      <w:r>
+        <w:t xml:space="preserve"> dibuat.</w:t>
+      </w:r>
+    </w:p>
+    <w:p>
+      <w:pPr>
+        <w:rPr>
+          <w:rFonts w:cs="Times New Roman"/>
+        </w:rPr>
+      </w:pPr>
+      <w:r>
+        <w:rPr>
+          <w:rFonts w:cs="Times New Roman"/>
+        </w:rPr>
+        <w:t xml:space="preserve">Metode </w:t>
+      </w:r>
+      <w:r>
+        <w:rPr>
+          <w:rFonts w:cs="Times New Roman"/>
+          <w:i/>
+        </w:rPr>
+        <w:t>Waterfall</w:t>
+      </w:r>
+      <w:r>
+        <w:rPr>
+          <w:rFonts w:cs="Times New Roman"/>
+        </w:rPr>
+        <w:t xml:space="preserve"> </w:t>
+      </w:r>
+      <w:r>
+        <w:rPr>
+          <w:rFonts w:cs="Times New Roman"/>
+        </w:rPr>
+        <w:t xml:space="preserve">merupakan sebuah metode pengembangan aplikasi </w:t>
+      </w:r>
+      <w:r>
+        <w:rPr>
+          <w:rFonts w:cs="Times New Roman"/>
+          <w:i/>
+        </w:rPr>
+        <w:t xml:space="preserve">sequential, </w:t>
+      </w:r>
+      <w:r>
+        <w:rPr>
+          <w:rFonts w:cs="Times New Roman"/>
+        </w:rPr>
+        <w:t xml:space="preserve">dimana suatu </w:t>
+      </w:r>
+      <w:r>
+        <w:rPr>
+          <w:rFonts w:cs="Times New Roman"/>
+        </w:rPr>
+        <w:t>tahapan</w:t>
+      </w:r>
+      <w:r>
+        <w:rPr>
+          <w:rFonts w:cs="Times New Roman"/>
+        </w:rPr>
+        <w:t xml:space="preserve"> harus terselesaikan terlebih dahulu sebelum kita</w:t>
+      </w:r>
+      <w:r>
+        <w:rPr>
+          <w:rFonts w:cs="Times New Roman"/>
+        </w:rPr>
+        <w:t xml:space="preserve"> berpindah ke tahapan berikutnya (Balaji dan Murugaiyan, 2012). Gambaran mengenai tahapan atau fase-fase dalam metode </w:t>
+      </w:r>
+      <w:r>
+        <w:rPr>
+          <w:rFonts w:cs="Times New Roman"/>
+          <w:i/>
+        </w:rPr>
+        <w:t>Waterfall</w:t>
+      </w:r>
+      <w:r>
+        <w:rPr>
+          <w:rFonts w:cs="Times New Roman"/>
+          <w:i/>
+        </w:rPr>
+        <w:t xml:space="preserve"> </w:t>
+      </w:r>
+      <w:r>
+        <w:rPr>
+          <w:rFonts w:cs="Times New Roman"/>
+        </w:rPr>
+        <w:t>secara lebih rinci bisa dilihat pada gambar 3.1 berikut ini.</w:t>
+      </w:r>
+    </w:p>
+    <w:p>
+      <w:pPr>
+        <w:keepNext/>
+        <w:jc w:val="center"/>
+      </w:pPr>
+      <w:r>
+        <w:rPr>
+          <w:noProof/>
+        </w:rPr>
+        <w:lastRenderedPageBreak/>
+        <w:drawing>
+          <wp:inline distT="0" distB="0" distL="0" distR="0" wp14:anchorId="170D9FF3" wp14:editId="00BDF13E">
+            <wp:extent cx="3171429" cy="2504762"/>
+            <wp:effectExtent l="0" t="0" r="0" b="0"/>
+            <wp:docPr id="4" name="Picture 4"/>
+            <wp:cNvGraphicFramePr>
+              <a:graphicFrameLocks xmlns:a="http://schemas.openxmlformats.org/drawingml/2006/main" noChangeAspect="1"/>
+            </wp:cNvGraphicFramePr>
+            <a:graphic xmlns:a="http://schemas.openxmlformats.org/drawingml/2006/main">
+              <a:graphicData uri="http://schemas.openxmlformats.org/drawingml/2006/picture">
+                <pic:pic xmlns:pic="http://schemas.openxmlformats.org/drawingml/2006/picture">
+                  <pic:nvPicPr>
+                    <pic:cNvPr id="6" name="Screenshot (587).png"/>
+                    <pic:cNvPicPr/>
+                  </pic:nvPicPr>
+                  <pic:blipFill>
+                    <a:blip r:embed="rId9">
+                      <a:extLst>
+                        <a:ext uri="{28A0092B-C50C-407E-A947-70E740481C1C}">
+                          <a14:useLocalDpi xmlns:a14="http://schemas.microsoft.com/office/drawing/2010/main" val="0"/>
+                        </a:ext>
+                      </a:extLst>
+                    </a:blip>
+                    <a:stretch>
+                      <a:fillRect/>
+                    </a:stretch>
+                  </pic:blipFill>
+                  <pic:spPr>
+                    <a:xfrm>
+                      <a:off x="0" y="0"/>
+                      <a:ext cx="3171429" cy="2504762"/>
+                    </a:xfrm>
+                    <a:prstGeom prst="rect">
+                      <a:avLst/>
+                    </a:prstGeom>
+                  </pic:spPr>
+                </pic:pic>
+              </a:graphicData>
+            </a:graphic>
+          </wp:inline>
+        </w:drawing>
+      </w:r>
+    </w:p>
+    <w:p>
+      <w:pPr>
+        <w:pStyle w:val="Caption"/>
+        <w:jc w:val="center"/>
+        <w:rPr>
+          <w:rFonts w:eastAsia="Times New Roman" w:cs="Times New Roman"/>
+          <w:b/>
+          <w:i w:val="0"/>
+          <w:color w:val="000000" w:themeColor="text1"/>
+          <w:sz w:val="24"/>
+          <w:szCs w:val="24"/>
+        </w:rPr>
+      </w:pPr>
+      <w:r>
+        <w:rPr>
+          <w:b/>
+          <w:i w:val="0"/>
+          <w:color w:val="000000" w:themeColor="text1"/>
+          <w:sz w:val="24"/>
+          <w:szCs w:val="24"/>
+        </w:rPr>
+        <w:t xml:space="preserve">Gambar </w:t>
+      </w:r>
+      <w:r>
+        <w:rPr>
+          <w:b/>
+          <w:i w:val="0"/>
+          <w:color w:val="000000" w:themeColor="text1"/>
+          <w:sz w:val="24"/>
+          <w:szCs w:val="24"/>
+        </w:rPr>
+        <w:t>3.</w:t>
+      </w:r>
+      <w:r>
+        <w:rPr>
+          <w:b/>
+          <w:i w:val="0"/>
+          <w:color w:val="000000" w:themeColor="text1"/>
+          <w:sz w:val="24"/>
+          <w:szCs w:val="24"/>
+        </w:rPr>
+        <w:fldChar w:fldCharType="begin"/>
+      </w:r>
+      <w:r>
+        <w:rPr>
+          <w:b/>
+          <w:i w:val="0"/>
+          <w:color w:val="000000" w:themeColor="text1"/>
+          <w:sz w:val="24"/>
+          <w:szCs w:val="24"/>
+        </w:rPr>
+        <w:instrText xml:space="preserve"> SEQ Gambar \* ARABIC </w:instrText>
+      </w:r>
+      <w:r>
+        <w:rPr>
+          <w:b/>
+          <w:i w:val="0"/>
+          <w:color w:val="000000" w:themeColor="text1"/>
+          <w:sz w:val="24"/>
+          <w:szCs w:val="24"/>
+        </w:rPr>
+        <w:fldChar w:fldCharType="separate"/>
+      </w:r>
+      <w:r>
+        <w:rPr>
+          <w:b/>
+          <w:i w:val="0"/>
+          <w:noProof/>
+          <w:color w:val="000000" w:themeColor="text1"/>
+          <w:sz w:val="24"/>
+          <w:szCs w:val="24"/>
+        </w:rPr>
+        <w:t>1</w:t>
+      </w:r>
+      <w:r>
+        <w:rPr>
+          <w:b/>
+          <w:i w:val="0"/>
+          <w:color w:val="000000" w:themeColor="text1"/>
+          <w:sz w:val="24"/>
+          <w:szCs w:val="24"/>
+        </w:rPr>
+        <w:fldChar w:fldCharType="end"/>
+      </w:r>
+      <w:r>
+        <w:rPr>
+          <w:b/>
+          <w:i w:val="0"/>
+          <w:color w:val="000000" w:themeColor="text1"/>
+          <w:sz w:val="24"/>
+          <w:szCs w:val="24"/>
+        </w:rPr>
+        <w:t>.</w:t>
+      </w:r>
+      <w:r>
+        <w:rPr>
+          <w:b/>
+          <w:i w:val="0"/>
+          <w:color w:val="000000" w:themeColor="text1"/>
+          <w:sz w:val="24"/>
+          <w:szCs w:val="24"/>
+        </w:rPr>
+        <w:t xml:space="preserve"> </w:t>
+      </w:r>
+      <w:r>
+        <w:rPr>
+          <w:color w:val="000000" w:themeColor="text1"/>
+          <w:sz w:val="24"/>
+          <w:szCs w:val="24"/>
+        </w:rPr>
+        <w:t>Waterfall phases</w:t>
+      </w:r>
+      <w:r>
+        <w:rPr>
+          <w:i w:val="0"/>
+          <w:color w:val="000000" w:themeColor="text1"/>
+          <w:sz w:val="24"/>
+          <w:szCs w:val="24"/>
+        </w:rPr>
+        <w:t>.</w:t>
+      </w:r>
+      <w:bookmarkStart w:id="1" w:name="_GoBack"/>
+      <w:bookmarkEnd w:id="1"/>
+    </w:p>
+    <w:p/>
+    <w:p>
+      <w:pPr>
+        <w:pStyle w:val="Subtitle"/>
+        <w:rPr>
+          <w:i/>
+        </w:rPr>
+      </w:pPr>
+      <w:r>
+        <w:rPr>
+          <w:i/>
+        </w:rPr>
         <w:t>Unified Modelling Language</w:t>
       </w:r>
     </w:p>
@@ -4136,7 +4482,11 @@
       </w:r>
       <w:proofErr w:type="gramEnd"/>
       <w:r>
-        <w:t xml:space="preserve"> yang bisa pengguna lakukan dengan sistem yang ada. Dengan Use Case </w:t>
+        <w:t xml:space="preserve"> yang bisa pengguna lakukan </w:t>
+      </w:r>
+      <w:r>
+        <w:lastRenderedPageBreak/>
+        <w:t xml:space="preserve">dengan sistem yang ada. Dengan Use Case </w:t>
       </w:r>
       <w:r>
         <w:t xml:space="preserve">Diagram </w:t>
@@ -4159,7 +4509,6 @@
         <w:pStyle w:val="Heading3"/>
       </w:pPr>
       <w:r>
-        <w:lastRenderedPageBreak/>
         <w:t>Activity Diagram</w:t>
       </w:r>
     </w:p>
@@ -6676,12 +7025,7 @@
               <w:jc w:val="left"/>
             </w:pPr>
             <w:r>
-              <w:t>Menginginkan proses monitoring yang simple serta fleksible (bisa dilakukan kapan</w:t>
-            </w:r>
-            <w:bookmarkStart w:id="1" w:name="_GoBack"/>
-            <w:bookmarkEnd w:id="1"/>
-            <w:r>
-              <w:t xml:space="preserve"> saja dan dimana saja)</w:t>
+              <w:t>Menginginkan proses monitoring yang simple serta fleksible (bisa dilakukan kapan saja dan dimana saja)</w:t>
             </w:r>
           </w:p>
         </w:tc>
@@ -11560,7 +11904,7 @@
 </file>
 
 <file path=customXml/itemProps1.xml><?xml version="1.0" encoding="utf-8"?>
-<ds:datastoreItem xmlns:ds="http://schemas.openxmlformats.org/officeDocument/2006/customXml" ds:itemID="{CC117F8C-3AE5-4E29-A8D7-FBD9B088AF0C}">
+<ds:datastoreItem xmlns:ds="http://schemas.openxmlformats.org/officeDocument/2006/customXml" ds:itemID="{E9DD2586-6F71-413A-88C7-0CAD53ECC2FC}">
   <ds:schemaRefs>
     <ds:schemaRef ds:uri="http://schemas.openxmlformats.org/officeDocument/2006/bibliography"/>
   </ds:schemaRefs>
